--- a/Sources/Protocole-Anesthésier ou euthanasier des Zebrafish et les fixer.docx
+++ b/Sources/Protocole-Anesthésier ou euthanasier des Zebrafish et les fixer.docx
@@ -60,7 +60,32 @@
         </w:numPr>
       </w:pPr>
       <w:r>
-        <w:t xml:space="preserve">Dégeler la solution concentrée de TMS à température pièce. </w:t>
+        <w:t>Dégeler la solution concentrée</w:t>
+      </w:r>
+      <w:r>
+        <w:t xml:space="preserve"> de 8 </w:t>
+      </w:r>
+      <w:proofErr w:type="spellStart"/>
+      <w:r>
+        <w:t>mL</w:t>
+      </w:r>
+      <w:proofErr w:type="spellEnd"/>
+      <w:r>
+        <w:t xml:space="preserve"> de TMS</w:t>
+      </w:r>
+      <w:r>
+        <w:t xml:space="preserve"> (4 mg/</w:t>
+      </w:r>
+      <w:proofErr w:type="spellStart"/>
+      <w:r>
+        <w:t>mL</w:t>
+      </w:r>
+      <w:proofErr w:type="spellEnd"/>
+      <w:r>
+        <w:t>)</w:t>
+      </w:r>
+      <w:r>
+        <w:t xml:space="preserve"> à température pièce. </w:t>
       </w:r>
     </w:p>
     <w:p>
@@ -72,15 +97,18 @@
         </w:numPr>
       </w:pPr>
       <w:r>
-        <w:t xml:space="preserve">Lorsque dégelée, introduire 8 </w:t>
-      </w:r>
-      <w:proofErr w:type="spellStart"/>
-      <w:r>
-        <w:t>mL</w:t>
-      </w:r>
-      <w:proofErr w:type="spellEnd"/>
-      <w:r>
-        <w:t xml:space="preserve"> de TMS dans un cylindre gradué de 100 </w:t>
+        <w:t xml:space="preserve">Lorsque dégelée, introduire </w:t>
+      </w:r>
+      <w:r>
+        <w:t>tout le contenu</w:t>
+      </w:r>
+      <w:r>
+        <w:t xml:space="preserve"> </w:t>
+      </w:r>
+      <w:bookmarkStart w:id="0" w:name="_GoBack"/>
+      <w:bookmarkEnd w:id="0"/>
+      <w:r>
+        <w:t xml:space="preserve">dans un cylindre gradué de 100 </w:t>
       </w:r>
       <w:proofErr w:type="spellStart"/>
       <w:r>
@@ -462,12 +490,7 @@
         </w:numPr>
       </w:pPr>
       <w:r>
-        <w:t>Enr</w:t>
-      </w:r>
-      <w:bookmarkStart w:id="0" w:name="_GoBack"/>
-      <w:bookmarkEnd w:id="0"/>
-      <w:r>
-        <w:t>ober la solution de PFA de papier d’aluminium et conserver dans le frigo à 4</w:t>
+        <w:t>Enrober la solution de PFA de papier d’aluminium et conserver dans le frigo à 4</w:t>
       </w:r>
       <w:r>
         <w:rPr>
